--- a/SFC方案/打印富士康标签_数据库执行操作.docx
+++ b/SFC方案/打印富士康标签_数据库执行操作.docx
@@ -7,6 +7,191 @@
         <w:widowControl/>
         <w:jc w:val="left"/>
       </w:pPr>
+      <w:r>
+        <w:rPr>
+          <w:noProof/>
+        </w:rPr>
+        <mc:AlternateContent>
+          <mc:Choice Requires="wps">
+            <w:drawing>
+              <wp:anchor distT="45720" distB="45720" distL="114300" distR="114300" simplePos="0" relativeHeight="251669504" behindDoc="0" locked="0" layoutInCell="1" allowOverlap="1">
+                <wp:simplePos x="0" y="0"/>
+                <wp:positionH relativeFrom="page">
+                  <wp:posOffset>2295525</wp:posOffset>
+                </wp:positionH>
+                <wp:positionV relativeFrom="paragraph">
+                  <wp:posOffset>0</wp:posOffset>
+                </wp:positionV>
+                <wp:extent cx="5029200" cy="1404620"/>
+                <wp:effectExtent l="0" t="0" r="19050" b="25400"/>
+                <wp:wrapSquare wrapText="bothSides"/>
+                <wp:docPr id="217" name="文本框 2"/>
+                <wp:cNvGraphicFramePr>
+                  <a:graphicFrameLocks xmlns:a="http://schemas.openxmlformats.org/drawingml/2006/main"/>
+                </wp:cNvGraphicFramePr>
+                <a:graphic xmlns:a="http://schemas.openxmlformats.org/drawingml/2006/main">
+                  <a:graphicData uri="http://schemas.microsoft.com/office/word/2010/wordprocessingShape">
+                    <wps:wsp>
+                      <wps:cNvSpPr txBox="1">
+                        <a:spLocks noChangeArrowheads="1"/>
+                      </wps:cNvSpPr>
+                      <wps:spPr bwMode="auto">
+                        <a:xfrm>
+                          <a:off x="0" y="0"/>
+                          <a:ext cx="5029200" cy="1404620"/>
+                        </a:xfrm>
+                        <a:prstGeom prst="rect">
+                          <a:avLst/>
+                        </a:prstGeom>
+                        <a:solidFill>
+                          <a:srgbClr val="FFFFFF"/>
+                        </a:solidFill>
+                        <a:ln w="9525">
+                          <a:solidFill>
+                            <a:srgbClr val="000000"/>
+                          </a:solidFill>
+                          <a:miter lim="800000"/>
+                          <a:headEnd/>
+                          <a:tailEnd/>
+                        </a:ln>
+                      </wps:spPr>
+                      <wps:txbx>
+                        <w:txbxContent>
+                          <w:p>
+                            <w:r>
+                              <w:rPr>
+                                <w:rFonts w:hint="eastAsia"/>
+                              </w:rPr>
+                              <w:t>status</w:t>
+                            </w:r>
+                            <w:r>
+                              <w:rPr>
+                                <w:rFonts w:hint="eastAsia"/>
+                              </w:rPr>
+                              <w:t>状态意思</w:t>
+                            </w:r>
+                            <w:r>
+                              <w:rPr>
+                                <w:rFonts w:hint="eastAsia"/>
+                              </w:rPr>
+                              <w:t>:0 = BEGIN</w:t>
+                            </w:r>
+                            <w:r>
+                              <w:rPr>
+                                <w:rFonts w:hint="eastAsia"/>
+                              </w:rPr>
+                              <w:t>（预约）</w:t>
+                            </w:r>
+                            <w:r>
+                              <w:rPr>
+                                <w:rFonts w:hint="eastAsia"/>
+                              </w:rPr>
+                              <w:t>; 1 = COMPLETED</w:t>
+                            </w:r>
+                            <w:r>
+                              <w:rPr>
+                                <w:rFonts w:hint="eastAsia"/>
+                              </w:rPr>
+                              <w:t>（已打印）</w:t>
+                            </w:r>
+                            <w:r>
+                              <w:rPr>
+                                <w:rFonts w:hint="eastAsia"/>
+                              </w:rPr>
+                              <w:t>; 2 = CANCELED</w:t>
+                            </w:r>
+                            <w:r>
+                              <w:rPr>
+                                <w:rFonts w:hint="eastAsia"/>
+                              </w:rPr>
+                              <w:t>（拆除）</w:t>
+                            </w:r>
+                          </w:p>
+                        </w:txbxContent>
+                      </wps:txbx>
+                      <wps:bodyPr rot="0" vert="horz" wrap="square" lIns="91440" tIns="45720" rIns="91440" bIns="45720" anchor="t" anchorCtr="0">
+                        <a:spAutoFit/>
+                      </wps:bodyPr>
+                    </wps:wsp>
+                  </a:graphicData>
+                </a:graphic>
+                <wp14:sizeRelH relativeFrom="margin">
+                  <wp14:pctWidth>0</wp14:pctWidth>
+                </wp14:sizeRelH>
+                <wp14:sizeRelV relativeFrom="margin">
+                  <wp14:pctHeight>20000</wp14:pctHeight>
+                </wp14:sizeRelV>
+              </wp:anchor>
+            </w:drawing>
+          </mc:Choice>
+          <mc:Fallback>
+            <w:pict>
+              <v:shapetype id="_x0000_t202" coordsize="21600,21600" o:spt="202" path="m,l,21600r21600,l21600,xe">
+                <v:stroke joinstyle="miter"/>
+                <v:path gradientshapeok="t" o:connecttype="rect"/>
+              </v:shapetype>
+              <v:shape id="文本框 2" o:spid="_x0000_s1026" type="#_x0000_t202" style="position:absolute;margin-left:180.75pt;margin-top:0;width:396pt;height:110.6pt;z-index:251669504;visibility:visible;mso-wrap-style:square;mso-width-percent:0;mso-height-percent:200;mso-wrap-distance-left:9pt;mso-wrap-distance-top:3.6pt;mso-wrap-distance-right:9pt;mso-wrap-distance-bottom:3.6pt;mso-position-horizontal:absolute;mso-position-horizontal-relative:page;mso-position-vertical:absolute;mso-position-vertical-relative:text;mso-width-percent:0;mso-height-percent:200;mso-width-relative:margin;mso-height-relative:margin;v-text-anchor:top" o:gfxdata="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">
+                <v:textbox style="mso-fit-shape-to-text:t">
+                  <w:txbxContent>
+                    <w:p>
+                      <w:r>
+                        <w:rPr>
+                          <w:rFonts w:hint="eastAsia"/>
+                        </w:rPr>
+                        <w:t>status</w:t>
+                      </w:r>
+                      <w:r>
+                        <w:rPr>
+                          <w:rFonts w:hint="eastAsia"/>
+                        </w:rPr>
+                        <w:t>状态意思</w:t>
+                      </w:r>
+                      <w:r>
+                        <w:rPr>
+                          <w:rFonts w:hint="eastAsia"/>
+                        </w:rPr>
+                        <w:t>:0 = BEGIN</w:t>
+                      </w:r>
+                      <w:r>
+                        <w:rPr>
+                          <w:rFonts w:hint="eastAsia"/>
+                        </w:rPr>
+                        <w:t>（预约）</w:t>
+                      </w:r>
+                      <w:r>
+                        <w:rPr>
+                          <w:rFonts w:hint="eastAsia"/>
+                        </w:rPr>
+                        <w:t>; 1 = COMPLETED</w:t>
+                      </w:r>
+                      <w:r>
+                        <w:rPr>
+                          <w:rFonts w:hint="eastAsia"/>
+                        </w:rPr>
+                        <w:t>（已打印）</w:t>
+                      </w:r>
+                      <w:r>
+                        <w:rPr>
+                          <w:rFonts w:hint="eastAsia"/>
+                        </w:rPr>
+                        <w:t>; 2 = CANCELED</w:t>
+                      </w:r>
+                      <w:r>
+                        <w:rPr>
+                          <w:rFonts w:hint="eastAsia"/>
+                        </w:rPr>
+                        <w:t>（拆除）</w:t>
+                      </w:r>
+                    </w:p>
+                  </w:txbxContent>
+                </v:textbox>
+                <w10:wrap type="square" anchorx="page"/>
+              </v:shape>
+            </w:pict>
+          </mc:Fallback>
+        </mc:AlternateContent>
+      </w:r>
+      <w:bookmarkStart w:id="0" w:name="_GoBack"/>
       <w:r>
         <w:rPr>
           <w:noProof/>
@@ -719,37 +904,16 @@
                             <w:sz w:val="21"/>
                             <w:szCs w:val="22"/>
                           </w:rPr>
-                          <w:t>p</w:t>
-                        </w:r>
-                        <w:bookmarkStart w:id="1" w:name="_GoBack"/>
+                          <w:t>pnt_mng</w:t>
+                        </w:r>
                         <w:r>
                           <w:rPr>
                             <w:rFonts w:asciiTheme="minorHAnsi" w:eastAsiaTheme="minorEastAsia" w:hAnsiTheme="minorHAnsi" w:cstheme="minorBidi"/>
-                            <w:color w:val="FF0000"/>
                             <w:kern w:val="2"/>
                             <w:sz w:val="21"/>
                             <w:szCs w:val="22"/>
                           </w:rPr>
-                          <w:t>nt_mng</w:t>
-                        </w:r>
-                        <w:r>
-                          <w:rPr>
-                            <w:rFonts w:asciiTheme="minorHAnsi" w:eastAsiaTheme="minorEastAsia" w:hAnsiTheme="minorHAnsi" w:cstheme="minorBidi"/>
-                            <w:kern w:val="2"/>
-                            <w:sz w:val="21"/>
-                            <w:szCs w:val="22"/>
-                          </w:rPr>
-                          <w:t xml:space="preserve"> (pkg</w:t>
-                        </w:r>
-                        <w:bookmarkEnd w:id="1"/>
-                        <w:r>
-                          <w:rPr>
-                            <w:rFonts w:asciiTheme="minorHAnsi" w:eastAsiaTheme="minorEastAsia" w:hAnsiTheme="minorHAnsi" w:cstheme="minorBidi"/>
-                            <w:kern w:val="2"/>
-                            <w:sz w:val="21"/>
-                            <w:szCs w:val="22"/>
-                          </w:rPr>
-                          <w:t>_id, pkg_type, act, pkg_date, pkg_qty, pkg_user, pkg_status, remark) Values (@,'pack','r',Now(),13,20181115110,0,'')</w:t>
+                          <w:t xml:space="preserve"> (pkg_id, pkg_type, act, pkg_date, pkg_qty, pkg_user, pkg_status, remark) Values (@,'pack','r',Now(),13,20181115110,0,'')</w:t>
                         </w:r>
                       </w:p>
                     </w:txbxContent>
@@ -845,6 +1009,7 @@
           </mc:Fallback>
         </mc:AlternateContent>
       </w:r>
+      <w:bookmarkEnd w:id="0"/>
       <w:r>
         <w:br w:type="page"/>
       </w:r>
@@ -2212,9 +2377,6 @@
                           <w:pStyle w:val="a3"/>
                           <w:spacing w:before="0" w:beforeAutospacing="0" w:after="0" w:afterAutospacing="0"/>
                           <w:jc w:val="center"/>
-                          <w:rPr>
-                            <w:rFonts w:hint="eastAsia"/>
-                          </w:rPr>
                         </w:pPr>
                         <w:r>
                           <w:rPr>
@@ -3144,6 +3306,129 @@
         </w:rPr>
         <w:lastRenderedPageBreak/>
         <mc:AlternateContent>
+          <mc:Choice Requires="wps">
+            <w:drawing>
+              <wp:anchor distT="0" distB="0" distL="114300" distR="114300" simplePos="0" relativeHeight="251667456" behindDoc="0" locked="0" layoutInCell="1" allowOverlap="1" wp14:anchorId="4AF84049" wp14:editId="30C6FAC6">
+                <wp:simplePos x="0" y="0"/>
+                <wp:positionH relativeFrom="column">
+                  <wp:posOffset>-352425</wp:posOffset>
+                </wp:positionH>
+                <wp:positionV relativeFrom="paragraph">
+                  <wp:posOffset>-257175</wp:posOffset>
+                </wp:positionV>
+                <wp:extent cx="1381125" cy="609560"/>
+                <wp:effectExtent l="0" t="0" r="0" b="0"/>
+                <wp:wrapNone/>
+                <wp:docPr id="2" name="流程图: 过程 2"/>
+                <wp:cNvGraphicFramePr/>
+                <a:graphic xmlns:a="http://schemas.openxmlformats.org/drawingml/2006/main">
+                  <a:graphicData uri="http://schemas.microsoft.com/office/word/2010/wordprocessingShape">
+                    <wps:wsp>
+                      <wps:cNvSpPr/>
+                      <wps:spPr>
+                        <a:xfrm>
+                          <a:off x="0" y="0"/>
+                          <a:ext cx="1381125" cy="609560"/>
+                        </a:xfrm>
+                        <a:prstGeom prst="flowChartProcess">
+                          <a:avLst/>
+                        </a:prstGeom>
+                      </wps:spPr>
+                      <wps:style>
+                        <a:lnRef idx="2">
+                          <a:schemeClr val="accent1">
+                            <a:shade val="50000"/>
+                          </a:schemeClr>
+                        </a:lnRef>
+                        <a:fillRef idx="1">
+                          <a:schemeClr val="accent1"/>
+                        </a:fillRef>
+                        <a:effectRef idx="0">
+                          <a:schemeClr val="accent1"/>
+                        </a:effectRef>
+                        <a:fontRef idx="minor">
+                          <a:schemeClr val="lt1"/>
+                        </a:fontRef>
+                      </wps:style>
+                      <wps:txbx>
+                        <w:txbxContent>
+                          <w:p>
+                            <w:pPr>
+                              <w:jc w:val="center"/>
+                            </w:pPr>
+                            <w:r>
+                              <w:t>“</w:t>
+                            </w:r>
+                            <w:r>
+                              <w:t>拆</w:t>
+                            </w:r>
+                            <w:r>
+                              <w:rPr>
+                                <w:rFonts w:hint="eastAsia"/>
+                              </w:rPr>
+                              <w:t>包</w:t>
+                            </w:r>
+                            <w:r>
+                              <w:t>”</w:t>
+                            </w:r>
+                            <w:r>
+                              <w:t>功能</w:t>
+                            </w:r>
+                          </w:p>
+                        </w:txbxContent>
+                      </wps:txbx>
+                      <wps:bodyPr rot="0" spcFirstLastPara="0" vertOverflow="overflow" horzOverflow="overflow" vert="horz" wrap="square" lIns="91440" tIns="45720" rIns="91440" bIns="45720" numCol="1" spcCol="0" rtlCol="0" fromWordArt="0" anchor="ctr" anchorCtr="0" forceAA="0" compatLnSpc="1">
+                        <a:prstTxWarp prst="textNoShape">
+                          <a:avLst/>
+                        </a:prstTxWarp>
+                        <a:noAutofit/>
+                      </wps:bodyPr>
+                    </wps:wsp>
+                  </a:graphicData>
+                </a:graphic>
+              </wp:anchor>
+            </w:drawing>
+          </mc:Choice>
+          <mc:Fallback>
+            <w:pict>
+              <v:shape w14:anchorId="4AF84049" id="流程图: 过程 2" o:spid="_x0000_s1064" type="#_x0000_t109" style="position:absolute;left:0;text-align:left;margin-left:-27.75pt;margin-top:-20.25pt;width:108.75pt;height:48pt;z-index:251667456;visibility:visible;mso-wrap-style:square;mso-wrap-distance-left:9pt;mso-wrap-distance-top:0;mso-wrap-distance-right:9pt;mso-wrap-distance-bottom:0;mso-position-horizontal:absolute;mso-position-horizontal-relative:text;mso-position-vertical:absolute;mso-position-vertical-relative:text;v-text-anchor:middle" o:gfxdata="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" fillcolor="#5b9bd5 [3204]" strokecolor="#1f4d78 [1604]" strokeweight="1pt">
+                <v:textbox>
+                  <w:txbxContent>
+                    <w:p>
+                      <w:pPr>
+                        <w:jc w:val="center"/>
+                      </w:pPr>
+                      <w:r>
+                        <w:t>“</w:t>
+                      </w:r>
+                      <w:r>
+                        <w:t>拆</w:t>
+                      </w:r>
+                      <w:r>
+                        <w:rPr>
+                          <w:rFonts w:hint="eastAsia"/>
+                        </w:rPr>
+                        <w:t>包</w:t>
+                      </w:r>
+                      <w:r>
+                        <w:t>”</w:t>
+                      </w:r>
+                      <w:r>
+                        <w:t>功能</w:t>
+                      </w:r>
+                    </w:p>
+                  </w:txbxContent>
+                </v:textbox>
+              </v:shape>
+            </w:pict>
+          </mc:Fallback>
+        </mc:AlternateContent>
+      </w:r>
+      <w:r>
+        <w:rPr>
+          <w:noProof/>
+        </w:rPr>
+        <mc:AlternateContent>
           <mc:Choice Requires="wpc">
             <w:drawing>
               <wp:anchor distT="0" distB="0" distL="114300" distR="114300" simplePos="0" relativeHeight="251665408" behindDoc="1" locked="0" layoutInCell="1" allowOverlap="1" wp14:anchorId="747E6ED4" wp14:editId="316EAD82">
@@ -3311,39 +3596,7 @@
                                   <w:sz w:val="21"/>
                                   <w:szCs w:val="22"/>
                                 </w:rPr>
-                                <w:t>update pnt_pack set status = 0 where pack_id = 'BM004HK119164P0001' and tray_id = 'tray_id1'</w:t>
-                              </w:r>
-                            </w:p>
-                            <w:p>
-                              <w:pPr>
-                                <w:pStyle w:val="a3"/>
-                                <w:spacing w:before="0" w:beforeAutospacing="0" w:after="0" w:afterAutospacing="0"/>
-                                <w:rPr>
-                                  <w:rFonts w:asciiTheme="minorHAnsi" w:eastAsiaTheme="minorEastAsia" w:hAnsiTheme="minorHAnsi" w:cstheme="minorBidi"/>
-                                  <w:kern w:val="2"/>
-                                  <w:sz w:val="21"/>
-                                  <w:szCs w:val="22"/>
-                                </w:rPr>
-                              </w:pPr>
-                              <w:r>
-                                <w:rPr>
-                                  <w:rFonts w:asciiTheme="minorHAnsi" w:eastAsiaTheme="minorEastAsia" w:hAnsiTheme="minorHAnsi" w:cstheme="minorBidi"/>
-                                  <w:kern w:val="2"/>
-                                  <w:sz w:val="21"/>
-                                  <w:szCs w:val="22"/>
-                                </w:rPr>
-                                <w:t>update pnt_pack set status = 2 where pack_id = 'BM004HK119164P0001' an</w:t>
-                              </w:r>
-                              <w:bookmarkStart w:id="0" w:name="_GoBack"/>
-                              <w:bookmarkEnd w:id="0"/>
-                              <w:r>
-                                <w:rPr>
-                                  <w:rFonts w:asciiTheme="minorHAnsi" w:eastAsiaTheme="minorEastAsia" w:hAnsiTheme="minorHAnsi" w:cstheme="minorBidi"/>
-                                  <w:kern w:val="2"/>
-                                  <w:sz w:val="21"/>
-                                  <w:szCs w:val="22"/>
-                                </w:rPr>
-                                <w:t>d tray_id = 'tray_id2'</w:t>
+                                <w:t>update pnt_pack set status = 2 where pack_id = 'BM004HK119164P0001' and tray_id = 'tray_id2'</w:t>
                               </w:r>
                             </w:p>
                             <w:p>
@@ -3822,35 +4075,12 @@
           </mc:Choice>
           <mc:Fallback>
             <w:pict>
-              <v:group w14:anchorId="747E6ED4" id="画布 44" o:spid="_x0000_s1064" editas="canvas" style="position:absolute;left:0;text-align:left;margin-left:0;margin-top:-61.5pt;width:569.55pt;height:758.25pt;z-index:-251651072;mso-position-horizontal:center;mso-position-horizontal-relative:margin;mso-width-relative:margin;mso-height-relative:margin" coordsize="72332,96291" o:gfxdata="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">
-                <v:shapetype id="_x0000_t75" coordsize="21600,21600" o:spt="75" o:preferrelative="t" path="m@4@5l@4@11@9@11@9@5xe" filled="f" stroked="f">
-                  <v:stroke joinstyle="miter"/>
-                  <v:formulas>
-                    <v:f eqn="if lineDrawn pixelLineWidth 0"/>
-                    <v:f eqn="sum @0 1 0"/>
-                    <v:f eqn="sum 0 0 @1"/>
-                    <v:f eqn="prod @2 1 2"/>
-                    <v:f eqn="prod @3 21600 pixelWidth"/>
-                    <v:f eqn="prod @3 21600 pixelHeight"/>
-                    <v:f eqn="sum @0 0 1"/>
-                    <v:f eqn="prod @6 1 2"/>
-                    <v:f eqn="prod @7 21600 pixelWidth"/>
-                    <v:f eqn="sum @8 21600 0"/>
-                    <v:f eqn="prod @7 21600 pixelHeight"/>
-                    <v:f eqn="sum @10 21600 0"/>
-                  </v:formulas>
-                  <v:path o:extrusionok="f" gradientshapeok="t" o:connecttype="rect"/>
-                  <o:lock v:ext="edit" aspectratio="t"/>
-                </v:shapetype>
-                <v:shape id="_x0000_s1065" type="#_x0000_t75" style="position:absolute;width:72332;height:96291;visibility:visible;mso-wrap-style:square">
+              <v:group w14:anchorId="747E6ED4" id="画布 44" o:spid="_x0000_s1065" editas="canvas" style="position:absolute;left:0;text-align:left;margin-left:0;margin-top:-61.5pt;width:569.55pt;height:758.25pt;z-index:-251651072;mso-position-horizontal:center;mso-position-horizontal-relative:margin;mso-width-relative:margin;mso-height-relative:margin" coordsize="72332,96291" o:gfxdata="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">
+                <v:shape id="_x0000_s1066" type="#_x0000_t75" style="position:absolute;width:72332;height:96291;visibility:visible;mso-wrap-style:square">
                   <v:fill o:detectmouseclick="t"/>
                   <v:path o:connecttype="none"/>
                 </v:shape>
-                <v:shapetype id="_x0000_t114" coordsize="21600,21600" o:spt="114" path="m,20172v945,400,1887,628,2795,913c3587,21312,4342,21370,5060,21597v2037,,2567,-227,3095,-285c8722,21197,9325,20970,9855,20800v490,-228,945,-400,1472,-740c11817,19887,12347,19660,12875,19375v567,-228,1095,-513,1700,-740c15177,18462,15782,18122,16537,17950v718,-113,1398,-398,2228,-513c19635,17437,20577,17322,21597,17322l21597,,,xe">
-                  <v:stroke joinstyle="miter"/>
-                  <v:path o:connecttype="custom" o:connectlocs="10800,0;0,10800;10800,20400;21600,10800" textboxrect="0,0,21600,17322"/>
-                </v:shapetype>
-                <v:shape id="流程图: 文档 5" o:spid="_x0000_s1066" type="#_x0000_t114" style="position:absolute;left:30518;top:14954;width:40290;height:17907;visibility:visible;mso-wrap-style:square;v-text-anchor:middle" o:gfxdata="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" fillcolor="#5b9bd5 [3204]" strokecolor="#1f4d78 [1604]" strokeweight="1pt">
+                <v:shape id="流程图: 文档 5" o:spid="_x0000_s1067" type="#_x0000_t114" style="position:absolute;left:30518;top:14954;width:40290;height:17907;visibility:visible;mso-wrap-style:square;v-text-anchor:middle" o:gfxdata="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" fillcolor="#5b9bd5 [3204]" strokecolor="#1f4d78 [1604]" strokeweight="1pt">
                   <v:textbox>
                     <w:txbxContent>
                       <w:p>
@@ -3914,7 +4144,7 @@
                     </w:txbxContent>
                   </v:textbox>
                 </v:shape>
-                <v:shape id="流程图: 文档 7" o:spid="_x0000_s1067" type="#_x0000_t114" style="position:absolute;left:30232;top:36004;width:40291;height:39615;visibility:visible;mso-wrap-style:square;v-text-anchor:middle" o:gfxdata="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" fillcolor="#5b9bd5 [3204]" strokecolor="#1f4d78 [1604]" strokeweight="1pt">
+                <v:shape id="流程图: 文档 7" o:spid="_x0000_s1068" type="#_x0000_t114" style="position:absolute;left:30232;top:36004;width:40291;height:39615;visibility:visible;mso-wrap-style:square;v-text-anchor:middle" o:gfxdata="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" fillcolor="#5b9bd5 [3204]" strokecolor="#1f4d78 [1604]" strokeweight="1pt">
                   <v:textbox>
                     <w:txbxContent>
                       <w:p>
@@ -3935,39 +4165,7 @@
                             <w:sz w:val="21"/>
                             <w:szCs w:val="22"/>
                           </w:rPr>
-                          <w:t>update pnt_pack set status = 0 where pack_id = 'BM004HK119164P0001' and tray_id = 'tray_id1'</w:t>
-                        </w:r>
-                      </w:p>
-                      <w:p>
-                        <w:pPr>
-                          <w:pStyle w:val="a3"/>
-                          <w:spacing w:before="0" w:beforeAutospacing="0" w:after="0" w:afterAutospacing="0"/>
-                          <w:rPr>
-                            <w:rFonts w:asciiTheme="minorHAnsi" w:eastAsiaTheme="minorEastAsia" w:hAnsiTheme="minorHAnsi" w:cstheme="minorBidi"/>
-                            <w:kern w:val="2"/>
-                            <w:sz w:val="21"/>
-                            <w:szCs w:val="22"/>
-                          </w:rPr>
-                        </w:pPr>
-                        <w:r>
-                          <w:rPr>
-                            <w:rFonts w:asciiTheme="minorHAnsi" w:eastAsiaTheme="minorEastAsia" w:hAnsiTheme="minorHAnsi" w:cstheme="minorBidi"/>
-                            <w:kern w:val="2"/>
-                            <w:sz w:val="21"/>
-                            <w:szCs w:val="22"/>
-                          </w:rPr>
-                          <w:t>update pnt_pack set status = 2 where pack_id = 'BM004HK119164P0001' an</w:t>
-                        </w:r>
-                        <w:bookmarkStart w:id="1" w:name="_GoBack"/>
-                        <w:bookmarkEnd w:id="1"/>
-                        <w:r>
-                          <w:rPr>
-                            <w:rFonts w:asciiTheme="minorHAnsi" w:eastAsiaTheme="minorEastAsia" w:hAnsiTheme="minorHAnsi" w:cstheme="minorBidi"/>
-                            <w:kern w:val="2"/>
-                            <w:sz w:val="21"/>
-                            <w:szCs w:val="22"/>
-                          </w:rPr>
-                          <w:t>d tray_id = 'tray_id2'</w:t>
+                          <w:t>update pnt_pack set status = 2 where pack_id = 'BM004HK119164P0001' and tray_id = 'tray_id2'</w:t>
                         </w:r>
                       </w:p>
                       <w:p>
@@ -4103,23 +4301,16 @@
                     </w:txbxContent>
                   </v:textbox>
                 </v:shape>
-                <v:shapetype id="_x0000_t32" coordsize="21600,21600" o:spt="32" o:oned="t" path="m,l21600,21600e" filled="f">
-                  <v:path arrowok="t" fillok="f" o:connecttype="none"/>
-                  <o:lock v:ext="edit" shapetype="t"/>
-                </v:shapetype>
-                <v:shape id="直接箭头连接符 14" o:spid="_x0000_s1068" type="#_x0000_t32" style="position:absolute;left:14136;top:34002;width:976;height:14467;flip:x;visibility:visible;mso-wrap-style:square" o:connectortype="straight" o:gfxdata="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" strokecolor="#5b9bd5 [3204]" strokeweight=".5pt">
+                <v:shape id="直接箭头连接符 14" o:spid="_x0000_s1069" type="#_x0000_t32" style="position:absolute;left:14136;top:34002;width:976;height:14467;flip:x;visibility:visible;mso-wrap-style:square" o:connectortype="straight" o:gfxdata="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" strokecolor="#5b9bd5 [3204]" strokeweight=".5pt">
                   <v:stroke endarrow="block" joinstyle="miter"/>
                 </v:shape>
-                <v:line id="直接连接符 30" o:spid="_x0000_s1069" style="position:absolute;flip:y;visibility:visible;mso-wrap-style:square" from="22470,23907" to="30518,24382" o:connectortype="straight" o:gfxdata="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" strokecolor="#5b9bd5 [3204]" strokeweight=".5pt">
+                <v:line id="直接连接符 30" o:spid="_x0000_s1070" style="position:absolute;flip:y;visibility:visible;mso-wrap-style:square" from="22470,23907" to="30518,24382" o:connectortype="straight" o:gfxdata="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" strokecolor="#5b9bd5 [3204]" strokeweight=".5pt">
                   <v:stroke joinstyle="miter"/>
                 </v:line>
-                <v:line id="直接连接符 32" o:spid="_x0000_s1070" style="position:absolute;flip:y;visibility:visible;mso-wrap-style:square" from="22081,55812" to="30232,61191" o:connectortype="straight" o:gfxdata="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" strokecolor="#5b9bd5 [3204]" strokeweight=".5pt">
+                <v:line id="直接连接符 32" o:spid="_x0000_s1071" style="position:absolute;flip:y;visibility:visible;mso-wrap-style:square" from="22081,55812" to="30232,61191" o:connectortype="straight" o:gfxdata="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" strokecolor="#5b9bd5 [3204]" strokeweight=".5pt">
                   <v:stroke joinstyle="miter"/>
                 </v:line>
-                <v:shapetype id="_x0000_t132" coordsize="21600,21600" o:spt="132" path="m10800,qx,3391l,18209qy10800,21600,21600,18209l21600,3391qy10800,xem,3391nfqy10800,6782,21600,3391e">
-                  <v:path o:extrusionok="f" gradientshapeok="t" o:connecttype="custom" o:connectlocs="10800,6782;10800,0;0,10800;10800,21600;21600,10800" o:connectangles="270,270,180,90,0" textboxrect="0,6782,21600,18209"/>
-                </v:shapetype>
-                <v:shape id="流程图: 磁盘 42" o:spid="_x0000_s1071" type="#_x0000_t132" style="position:absolute;left:7754;top:14763;width:14716;height:19239;visibility:visible;mso-wrap-style:square;v-text-anchor:middle" o:gfxdata="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" fillcolor="#5b9bd5 [3204]" strokecolor="#1f4d78 [1604]" strokeweight="1pt">
+                <v:shape id="流程图: 磁盘 42" o:spid="_x0000_s1072" type="#_x0000_t132" style="position:absolute;left:7754;top:14763;width:14716;height:19239;visibility:visible;mso-wrap-style:square;v-text-anchor:middle" o:gfxdata="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" fillcolor="#5b9bd5 [3204]" strokecolor="#1f4d78 [1604]" strokeweight="1pt">
                   <v:stroke joinstyle="miter"/>
                   <v:textbox>
                     <w:txbxContent>
@@ -4195,7 +4386,7 @@
                     </w:txbxContent>
                   </v:textbox>
                 </v:shape>
-                <v:shape id="流程图: 磁盘 43" o:spid="_x0000_s1072" type="#_x0000_t132" style="position:absolute;left:6191;top:48469;width:15890;height:25444;visibility:visible;mso-wrap-style:square;v-text-anchor:middle" o:gfxdata="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" fillcolor="#5b9bd5 [3204]" strokecolor="#1f4d78 [1604]" strokeweight="1pt">
+                <v:shape id="流程图: 磁盘 43" o:spid="_x0000_s1073" type="#_x0000_t132" style="position:absolute;left:6191;top:48469;width:15890;height:25444;visibility:visible;mso-wrap-style:square;v-text-anchor:middle" o:gfxdata="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" fillcolor="#5b9bd5 [3204]" strokecolor="#1f4d78 [1604]" strokeweight="1pt">
                   <v:stroke joinstyle="miter"/>
                   <v:textbox>
                     <w:txbxContent>
@@ -4297,6 +4488,44 @@
     </w:sectPr>
   </w:body>
 </w:document>
+</file>
+
+<file path=word/endnotes.xml><?xml version="1.0" encoding="utf-8"?>
+<w:endnotes xmlns:wpc="http://schemas.microsoft.com/office/word/2010/wordprocessingCanvas" xmlns:mc="http://schemas.openxmlformats.org/markup-compatibility/2006" xmlns:o="urn:schemas-microsoft-com:office:office" xmlns:r="http://schemas.openxmlformats.org/officeDocument/2006/relationships" xmlns:m="http://schemas.openxmlformats.org/officeDocument/2006/math" xmlns:v="urn:schemas-microsoft-com:vml" xmlns:wp14="http://schemas.microsoft.com/office/word/2010/wordprocessingDrawing" xmlns:wp="http://schemas.openxmlformats.org/drawingml/2006/wordprocessingDrawing" xmlns:w10="urn:schemas-microsoft-com:office:word" xmlns:w="http://schemas.openxmlformats.org/wordprocessingml/2006/main" xmlns:w14="http://schemas.microsoft.com/office/word/2010/wordml" xmlns:w15="http://schemas.microsoft.com/office/word/2012/wordml" xmlns:wpg="http://schemas.microsoft.com/office/word/2010/wordprocessingGroup" xmlns:wpi="http://schemas.microsoft.com/office/word/2010/wordprocessingInk" xmlns:wne="http://schemas.microsoft.com/office/word/2006/wordml" xmlns:wps="http://schemas.microsoft.com/office/word/2010/wordprocessingShape" mc:Ignorable="w14 w15 wp14">
+  <w:endnote w:type="separator" w:id="-1">
+    <w:p>
+      <w:r>
+        <w:separator/>
+      </w:r>
+    </w:p>
+  </w:endnote>
+  <w:endnote w:type="continuationSeparator" w:id="0">
+    <w:p>
+      <w:r>
+        <w:continuationSeparator/>
+      </w:r>
+    </w:p>
+  </w:endnote>
+</w:endnotes>
+</file>
+
+<file path=word/footnotes.xml><?xml version="1.0" encoding="utf-8"?>
+<w:footnotes xmlns:wpc="http://schemas.microsoft.com/office/word/2010/wordprocessingCanvas" xmlns:mc="http://schemas.openxmlformats.org/markup-compatibility/2006" xmlns:o="urn:schemas-microsoft-com:office:office" xmlns:r="http://schemas.openxmlformats.org/officeDocument/2006/relationships" xmlns:m="http://schemas.openxmlformats.org/officeDocument/2006/math" xmlns:v="urn:schemas-microsoft-com:vml" xmlns:wp14="http://schemas.microsoft.com/office/word/2010/wordprocessingDrawing" xmlns:wp="http://schemas.openxmlformats.org/drawingml/2006/wordprocessingDrawing" xmlns:w10="urn:schemas-microsoft-com:office:word" xmlns:w="http://schemas.openxmlformats.org/wordprocessingml/2006/main" xmlns:w14="http://schemas.microsoft.com/office/word/2010/wordml" xmlns:w15="http://schemas.microsoft.com/office/word/2012/wordml" xmlns:wpg="http://schemas.microsoft.com/office/word/2010/wordprocessingGroup" xmlns:wpi="http://schemas.microsoft.com/office/word/2010/wordprocessingInk" xmlns:wne="http://schemas.microsoft.com/office/word/2006/wordml" xmlns:wps="http://schemas.microsoft.com/office/word/2010/wordprocessingShape" mc:Ignorable="w14 w15 wp14">
+  <w:footnote w:type="separator" w:id="-1">
+    <w:p>
+      <w:r>
+        <w:separator/>
+      </w:r>
+    </w:p>
+  </w:footnote>
+  <w:footnote w:type="continuationSeparator" w:id="0">
+    <w:p>
+      <w:r>
+        <w:continuationSeparator/>
+      </w:r>
+    </w:p>
+  </w:footnote>
+</w:footnotes>
 </file>
 
 <file path=word/styles.xml><?xml version="1.0" encoding="utf-8"?>
@@ -4740,6 +4969,71 @@
       <w:szCs w:val="24"/>
     </w:rPr>
   </w:style>
+  <w:style w:type="paragraph" w:styleId="a4">
+    <w:name w:val="header"/>
+    <w:basedOn w:val="a"/>
+    <w:link w:val="Char"/>
+    <w:uiPriority w:val="99"/>
+    <w:unhideWhenUsed/>
+    <w:rsid w:val="004E00B3"/>
+    <w:pPr>
+      <w:pBdr>
+        <w:bottom w:val="single" w:sz="6" w:space="1" w:color="auto"/>
+      </w:pBdr>
+      <w:tabs>
+        <w:tab w:val="center" w:pos="4153"/>
+        <w:tab w:val="right" w:pos="8306"/>
+      </w:tabs>
+      <w:snapToGrid w:val="0"/>
+      <w:jc w:val="center"/>
+    </w:pPr>
+    <w:rPr>
+      <w:sz w:val="18"/>
+      <w:szCs w:val="18"/>
+    </w:rPr>
+  </w:style>
+  <w:style w:type="character" w:customStyle="1" w:styleId="Char">
+    <w:name w:val="页眉 Char"/>
+    <w:basedOn w:val="a0"/>
+    <w:link w:val="a4"/>
+    <w:uiPriority w:val="99"/>
+    <w:rsid w:val="004E00B3"/>
+    <w:rPr>
+      <w:sz w:val="18"/>
+      <w:szCs w:val="18"/>
+    </w:rPr>
+  </w:style>
+  <w:style w:type="paragraph" w:styleId="a5">
+    <w:name w:val="footer"/>
+    <w:basedOn w:val="a"/>
+    <w:link w:val="Char0"/>
+    <w:uiPriority w:val="99"/>
+    <w:unhideWhenUsed/>
+    <w:rsid w:val="004E00B3"/>
+    <w:pPr>
+      <w:tabs>
+        <w:tab w:val="center" w:pos="4153"/>
+        <w:tab w:val="right" w:pos="8306"/>
+      </w:tabs>
+      <w:snapToGrid w:val="0"/>
+      <w:jc w:val="left"/>
+    </w:pPr>
+    <w:rPr>
+      <w:sz w:val="18"/>
+      <w:szCs w:val="18"/>
+    </w:rPr>
+  </w:style>
+  <w:style w:type="character" w:customStyle="1" w:styleId="Char0">
+    <w:name w:val="页脚 Char"/>
+    <w:basedOn w:val="a0"/>
+    <w:link w:val="a5"/>
+    <w:uiPriority w:val="99"/>
+    <w:rsid w:val="004E00B3"/>
+    <w:rPr>
+      <w:sz w:val="18"/>
+      <w:szCs w:val="18"/>
+    </w:rPr>
+  </w:style>
 </w:styles>
 </file>
 
@@ -5009,7 +5303,7 @@
 </file>
 
 <file path=customXml/itemProps1.xml><?xml version="1.0" encoding="utf-8"?>
-<ds:datastoreItem xmlns:ds="http://schemas.openxmlformats.org/officeDocument/2006/customXml" ds:itemID="{053E0C53-EEA1-4FAC-AA76-F71BF38F3B7B}">
+<ds:datastoreItem xmlns:ds="http://schemas.openxmlformats.org/officeDocument/2006/customXml" ds:itemID="{77EA35C9-4F8D-4FEA-8C16-178DBB87A49C}">
   <ds:schemaRefs>
     <ds:schemaRef ds:uri="http://schemas.openxmlformats.org/officeDocument/2006/bibliography"/>
   </ds:schemaRefs>
